--- a/Philip Bierley Resume.docx
+++ b/Philip Bierley Resume.docx
@@ -134,18 +134,22 @@
         </w:rPr>
         <w:t xml:space="preserve">| GitHub: </w:t>
       </w:r>
-      <w:hyperlink r:id="rId12" w:history="1">
-        <w:r>
-          <w:rPr>
-            <w:rStyle w:val="Hyperlink"/>
-            <w:rFonts w:ascii="Times New Roman" w:hAnsi="Times New Roman" w:cs="Times New Roman"/>
-            <w:color w:val="000000" w:themeColor="text1"/>
-            <w:sz w:val="21"/>
-            <w:szCs w:val="21"/>
-          </w:rPr>
-          <w:t>https://github.com/Pbierley</w:t>
-        </w:r>
-      </w:hyperlink>
+      <w:r>
+        <w:rPr>
+          <w:rFonts w:ascii="Times New Roman" w:hAnsi="Times New Roman" w:cs="Times New Roman"/>
+          <w:sz w:val="21"/>
+          <w:szCs w:val="21"/>
+        </w:rPr>
+        <w:t>https://</w:t>
+      </w:r>
+      <w:r>
+        <w:rPr>
+          <w:rFonts w:ascii="Times New Roman" w:hAnsi="Times New Roman" w:cs="Times New Roman"/>
+          <w:sz w:val="21"/>
+          <w:szCs w:val="21"/>
+        </w:rPr>
+        <w:t>pbierley.github.io</w:t>
+      </w:r>
       <w:r>
         <w:rPr>
           <w:rFonts w:ascii="Times New Roman" w:hAnsi="Times New Roman" w:cs="Times New Roman"/>
@@ -316,27 +320,25 @@
           <w:sz w:val="21"/>
           <w:szCs w:val="21"/>
         </w:rPr>
-        <w:t xml:space="preserve">Enthusiastic Computer Science and Applied Software Engineering undergraduate with a passion for finance and an </w:t>
-      </w:r>
-    </w:p>
-    <w:p>
-      <w:pPr>
-        <w:spacing w:after="0" w:line="240" w:lineRule="auto"/>
-        <w:rPr>
-          <w:rFonts w:ascii="Times New Roman" w:eastAsia="Times New Roman" w:hAnsi="Times New Roman" w:cs="Times New Roman"/>
-          <w:color w:val="000000" w:themeColor="text1"/>
-          <w:sz w:val="21"/>
-          <w:szCs w:val="21"/>
-        </w:rPr>
-      </w:pPr>
-      <w:r>
-        <w:rPr>
-          <w:rFonts w:ascii="Times New Roman" w:eastAsia="Times New Roman" w:hAnsi="Times New Roman" w:cs="Times New Roman"/>
-          <w:color w:val="000000" w:themeColor="text1"/>
-          <w:sz w:val="21"/>
-          <w:szCs w:val="21"/>
-        </w:rPr>
-        <w:t>entrepreneurial spirit, eager to gain firsthand knowledge and experience through valuable work opportunities</w:t>
+        <w:t>Enthusiastic Computer Science and Applied Software Engineering undergraduate</w:t>
+      </w:r>
+      <w:r>
+        <w:rPr>
+          <w:rFonts w:ascii="Times New Roman" w:eastAsia="Times New Roman" w:hAnsi="Times New Roman" w:cs="Times New Roman"/>
+          <w:color w:val="000000" w:themeColor="text1"/>
+          <w:sz w:val="21"/>
+          <w:szCs w:val="21"/>
+        </w:rPr>
+        <w:t xml:space="preserve"> </w:t>
+      </w:r>
+      <w:r>
+        <w:rPr>
+          <w:rFonts w:ascii="Times New Roman" w:eastAsia="Times New Roman" w:hAnsi="Times New Roman" w:cs="Times New Roman"/>
+          <w:color w:val="000000" w:themeColor="text1"/>
+          <w:sz w:val="21"/>
+          <w:szCs w:val="21"/>
+        </w:rPr>
+        <w:t>eager to gain firsthand knowledge and experience through valuable work opportunities</w:t>
       </w:r>
       <w:r>
         <w:rPr>
@@ -539,21 +541,61 @@
           <w:szCs w:val="21"/>
           <w:lang w:val="en"/>
         </w:rPr>
-        <w:t xml:space="preserve">(GPA: </w:t>
-      </w:r>
-      <w:r>
-        <w:rPr>
-          <w:rFonts w:ascii="Times New Roman" w:eastAsia="Times New Roman" w:hAnsi="Times New Roman" w:cs="Times New Roman"/>
-          <w:color w:val="000000" w:themeColor="text1"/>
-          <w:sz w:val="21"/>
-          <w:szCs w:val="21"/>
-          <w:lang w:val="en"/>
-        </w:rPr>
-        <w:t>3.87</w:t>
-      </w:r>
-      <w:r>
-        <w:rPr>
-          <w:rFonts w:ascii="Times New Roman" w:eastAsia="Times New Roman" w:hAnsi="Times New Roman" w:cs="Times New Roman"/>
+        <w:t>(</w:t>
+      </w:r>
+      <w:r>
+        <w:rPr>
+          <w:rFonts w:ascii="Times New Roman" w:eastAsia="Times New Roman" w:hAnsi="Times New Roman" w:cs="Times New Roman"/>
+          <w:b/>
+          <w:bCs/>
+          <w:color w:val="000000" w:themeColor="text1"/>
+          <w:sz w:val="21"/>
+          <w:szCs w:val="21"/>
+          <w:lang w:val="en"/>
+        </w:rPr>
+        <w:t xml:space="preserve">GPA: </w:t>
+      </w:r>
+      <w:r>
+        <w:rPr>
+          <w:rFonts w:ascii="Times New Roman" w:eastAsia="Times New Roman" w:hAnsi="Times New Roman" w:cs="Times New Roman"/>
+          <w:b/>
+          <w:bCs/>
+          <w:color w:val="000000" w:themeColor="text1"/>
+          <w:sz w:val="21"/>
+          <w:szCs w:val="21"/>
+          <w:lang w:val="en"/>
+        </w:rPr>
+        <w:t>3.</w:t>
+      </w:r>
+      <w:r>
+        <w:rPr>
+          <w:rFonts w:ascii="Times New Roman" w:eastAsia="Times New Roman" w:hAnsi="Times New Roman" w:cs="Times New Roman"/>
+          <w:b/>
+          <w:bCs/>
+          <w:color w:val="000000" w:themeColor="text1"/>
+          <w:sz w:val="21"/>
+          <w:szCs w:val="21"/>
+          <w:lang w:val="en"/>
+        </w:rPr>
+        <w:t>7</w:t>
+      </w:r>
+      <w:r>
+        <w:rPr>
+          <w:rFonts w:ascii="Times New Roman" w:eastAsia="Times New Roman" w:hAnsi="Times New Roman" w:cs="Times New Roman"/>
+          <w:b/>
+          <w:bCs/>
+          <w:color w:val="000000" w:themeColor="text1"/>
+          <w:sz w:val="21"/>
+          <w:szCs w:val="21"/>
+          <w:lang w:val="en"/>
+        </w:rPr>
+        <w:t>8</w:t>
+      </w:r>
+      <w:r>
+        <w:rPr>
+          <w:rFonts w:ascii="Times New Roman" w:eastAsia="Times New Roman" w:hAnsi="Times New Roman" w:cs="Times New Roman"/>
+          <w:b/>
+          <w:bCs/>
           <w:color w:val="000000" w:themeColor="text1"/>
           <w:sz w:val="21"/>
           <w:szCs w:val="21"/>
@@ -1096,27 +1138,15 @@
         </w:rPr>
         <w:t xml:space="preserve"> </w:t>
       </w:r>
-      <w:proofErr w:type="spellStart"/>
-      <w:r>
-        <w:rPr>
-          <w:rFonts w:ascii="Times New Roman" w:eastAsia="Times New Roman" w:hAnsi="Times New Roman" w:cs="Times New Roman"/>
-          <w:color w:val="000000" w:themeColor="text1"/>
-          <w:sz w:val="21"/>
-          <w:szCs w:val="21"/>
-          <w:lang w:val="en"/>
-        </w:rPr>
-        <w:t>Sequelize</w:t>
-      </w:r>
-      <w:proofErr w:type="spellEnd"/>
-      <w:r>
-        <w:rPr>
-          <w:rFonts w:ascii="Times New Roman" w:eastAsia="Times New Roman" w:hAnsi="Times New Roman" w:cs="Times New Roman"/>
-          <w:color w:val="000000" w:themeColor="text1"/>
-          <w:sz w:val="21"/>
-          <w:szCs w:val="21"/>
-          <w:lang w:val="en"/>
-        </w:rPr>
-        <w:t xml:space="preserve">, </w:t>
+      <w:r>
+        <w:rPr>
+          <w:rFonts w:ascii="Times New Roman" w:eastAsia="Times New Roman" w:hAnsi="Times New Roman" w:cs="Times New Roman"/>
+          <w:color w:val="000000" w:themeColor="text1"/>
+          <w:sz w:val="21"/>
+          <w:szCs w:val="21"/>
+          <w:lang w:val="en"/>
+        </w:rPr>
+        <w:t xml:space="preserve">Sequelize, </w:t>
       </w:r>
       <w:r>
         <w:rPr>
@@ -1879,67 +1909,7 @@
           <w:szCs w:val="21"/>
           <w:lang w:val="en"/>
         </w:rPr>
-        <w:t>ubuntu and other Linux software</w:t>
-      </w:r>
-      <w:r>
-        <w:rPr>
-          <w:rFonts w:ascii="Times New Roman" w:eastAsia="Times New Roman" w:hAnsi="Times New Roman" w:cs="Times New Roman"/>
-          <w:color w:val="000000" w:themeColor="text1"/>
-          <w:sz w:val="21"/>
-          <w:szCs w:val="21"/>
-          <w:lang w:val="en"/>
-        </w:rPr>
-        <w:t xml:space="preserve"> to instal</w:t>
-      </w:r>
-      <w:r>
-        <w:rPr>
-          <w:rFonts w:ascii="Times New Roman" w:eastAsia="Times New Roman" w:hAnsi="Times New Roman" w:cs="Times New Roman"/>
-          <w:color w:val="000000" w:themeColor="text1"/>
-          <w:sz w:val="21"/>
-          <w:szCs w:val="21"/>
-          <w:lang w:val="en"/>
-        </w:rPr>
-        <w:t>l</w:t>
-      </w:r>
-      <w:r>
-        <w:rPr>
-          <w:rFonts w:ascii="Times New Roman" w:eastAsia="Times New Roman" w:hAnsi="Times New Roman" w:cs="Times New Roman"/>
-          <w:color w:val="000000" w:themeColor="text1"/>
-          <w:sz w:val="21"/>
-          <w:szCs w:val="21"/>
-          <w:lang w:val="en"/>
-        </w:rPr>
-        <w:t xml:space="preserve"> and manage hardware</w:t>
-      </w:r>
-      <w:r>
-        <w:rPr>
-          <w:rFonts w:ascii="Times New Roman" w:eastAsia="Times New Roman" w:hAnsi="Times New Roman" w:cs="Times New Roman"/>
-          <w:color w:val="000000" w:themeColor="text1"/>
-          <w:sz w:val="21"/>
-          <w:szCs w:val="21"/>
-          <w:lang w:val="en"/>
-        </w:rPr>
-        <w:t xml:space="preserve"> remotely</w:t>
-      </w:r>
-      <w:r>
-        <w:rPr>
-          <w:rFonts w:ascii="Times New Roman" w:eastAsia="Times New Roman" w:hAnsi="Times New Roman" w:cs="Times New Roman"/>
-          <w:color w:val="000000" w:themeColor="text1"/>
-          <w:sz w:val="21"/>
-          <w:szCs w:val="21"/>
-          <w:lang w:val="en"/>
-        </w:rPr>
-        <w:t xml:space="preserve">, increasing </w:t>
-      </w:r>
-      <w:r>
-        <w:rPr>
-          <w:rFonts w:ascii="Times New Roman" w:eastAsia="Times New Roman" w:hAnsi="Times New Roman" w:cs="Times New Roman"/>
-          <w:color w:val="000000" w:themeColor="text1"/>
-          <w:sz w:val="21"/>
-          <w:szCs w:val="21"/>
-          <w:lang w:val="en"/>
-        </w:rPr>
-        <w:t>uptime.</w:t>
+        <w:t>Linux based Operating systems for server hosting rented for AI workloads.</w:t>
       </w:r>
     </w:p>
     <w:p>
@@ -1974,173 +1944,6 @@
           <w:szCs w:val="21"/>
         </w:rPr>
         <w:t>.</w:t>
-      </w:r>
-    </w:p>
-    <w:p>
-      <w:pPr>
-        <w:spacing w:before="200" w:after="0" w:line="240" w:lineRule="auto"/>
-        <w:rPr>
-          <w:rFonts w:ascii="Times New Roman" w:eastAsia="Times New Roman" w:hAnsi="Times New Roman" w:cs="Times New Roman"/>
-          <w:color w:val="000000" w:themeColor="text1"/>
-          <w:sz w:val="21"/>
-          <w:szCs w:val="21"/>
-        </w:rPr>
-      </w:pPr>
-      <w:r>
-        <w:rPr>
-          <w:rFonts w:ascii="Times New Roman" w:eastAsia="Times New Roman" w:hAnsi="Times New Roman" w:cs="Times New Roman"/>
-          <w:b/>
-          <w:bCs/>
-          <w:color w:val="000000" w:themeColor="text1"/>
-          <w:sz w:val="21"/>
-          <w:szCs w:val="21"/>
-          <w:lang w:val="en"/>
-        </w:rPr>
-        <w:t xml:space="preserve">Associate, Kroger </w:t>
-      </w:r>
-      <w:r>
-        <w:rPr>
-          <w:rFonts w:ascii="Times New Roman" w:eastAsia="Times New Roman" w:hAnsi="Times New Roman" w:cs="Times New Roman"/>
-          <w:color w:val="000000" w:themeColor="text1"/>
-          <w:sz w:val="21"/>
-          <w:szCs w:val="21"/>
-          <w:lang w:val="en"/>
-        </w:rPr>
-        <w:t>|</w:t>
-      </w:r>
-      <w:r>
-        <w:rPr>
-          <w:rFonts w:ascii="Times New Roman" w:eastAsia="Times New Roman" w:hAnsi="Times New Roman" w:cs="Times New Roman"/>
-          <w:color w:val="000000" w:themeColor="text1"/>
-          <w:sz w:val="21"/>
-          <w:szCs w:val="21"/>
-          <w:lang w:val="en"/>
-        </w:rPr>
-        <w:t xml:space="preserve"> Maysville, KY</w:t>
-      </w:r>
-      <w:r>
-        <w:rPr>
-          <w:rFonts w:ascii="Times New Roman" w:eastAsia="Times New Roman" w:hAnsi="Times New Roman" w:cs="Times New Roman"/>
-          <w:color w:val="000000" w:themeColor="text1"/>
-          <w:sz w:val="21"/>
-          <w:szCs w:val="21"/>
-          <w:lang w:val="en"/>
-        </w:rPr>
-        <w:t xml:space="preserve"> | </w:t>
-      </w:r>
-      <w:r>
-        <w:rPr>
-          <w:rFonts w:ascii="Times New Roman" w:eastAsia="Times New Roman" w:hAnsi="Times New Roman" w:cs="Times New Roman"/>
-          <w:color w:val="000000" w:themeColor="text1"/>
-          <w:sz w:val="21"/>
-          <w:szCs w:val="21"/>
-          <w:lang w:val="en"/>
-        </w:rPr>
-        <w:t>August 2022 – May 2023</w:t>
-      </w:r>
-    </w:p>
-    <w:p>
-      <w:pPr>
-        <w:pStyle w:val="ListParagraph"/>
-        <w:numPr>
-          <w:ilvl w:val="0"/>
-          <w:numId w:val="17"/>
-        </w:numPr>
-        <w:spacing w:after="0" w:line="240" w:lineRule="auto"/>
-        <w:rPr>
-          <w:rFonts w:ascii="Times New Roman" w:eastAsia="Times New Roman" w:hAnsi="Times New Roman" w:cs="Times New Roman"/>
-          <w:color w:val="000000" w:themeColor="text1"/>
-          <w:sz w:val="21"/>
-          <w:szCs w:val="21"/>
-        </w:rPr>
-      </w:pPr>
-      <w:r>
-        <w:rPr>
-          <w:rFonts w:ascii="Times New Roman" w:eastAsia="Times New Roman" w:hAnsi="Times New Roman" w:cs="Times New Roman"/>
-          <w:color w:val="000000" w:themeColor="text1"/>
-          <w:sz w:val="21"/>
-          <w:szCs w:val="21"/>
-        </w:rPr>
-        <w:t xml:space="preserve">Delivered a friendly, attentive and efficient service at checkout, </w:t>
-      </w:r>
-      <w:r>
-        <w:rPr>
-          <w:rFonts w:ascii="Times New Roman" w:eastAsia="Times New Roman" w:hAnsi="Times New Roman" w:cs="Times New Roman"/>
-          <w:color w:val="000000" w:themeColor="text1"/>
-          <w:sz w:val="21"/>
-          <w:szCs w:val="21"/>
-        </w:rPr>
-        <w:t>maintaining</w:t>
-      </w:r>
-      <w:r>
-        <w:rPr>
-          <w:rFonts w:ascii="Times New Roman" w:eastAsia="Times New Roman" w:hAnsi="Times New Roman" w:cs="Times New Roman"/>
-          <w:color w:val="000000" w:themeColor="text1"/>
-          <w:sz w:val="21"/>
-          <w:szCs w:val="21"/>
-        </w:rPr>
-        <w:t xml:space="preserve"> consistent</w:t>
-      </w:r>
-      <w:r>
-        <w:rPr>
-          <w:rFonts w:ascii="Times New Roman" w:eastAsia="Times New Roman" w:hAnsi="Times New Roman" w:cs="Times New Roman"/>
-          <w:color w:val="000000" w:themeColor="text1"/>
-          <w:sz w:val="21"/>
-          <w:szCs w:val="21"/>
-        </w:rPr>
-        <w:t xml:space="preserve"> </w:t>
-      </w:r>
-      <w:r>
-        <w:rPr>
-          <w:rFonts w:ascii="Times New Roman" w:eastAsia="Times New Roman" w:hAnsi="Times New Roman" w:cs="Times New Roman"/>
-          <w:color w:val="000000" w:themeColor="text1"/>
-          <w:sz w:val="21"/>
-          <w:szCs w:val="21"/>
-        </w:rPr>
-        <w:t>customer satisfactio</w:t>
-      </w:r>
-      <w:r>
-        <w:rPr>
-          <w:rFonts w:ascii="Times New Roman" w:eastAsia="Times New Roman" w:hAnsi="Times New Roman" w:cs="Times New Roman"/>
-          <w:color w:val="000000" w:themeColor="text1"/>
-          <w:sz w:val="21"/>
-          <w:szCs w:val="21"/>
-        </w:rPr>
-        <w:t>n</w:t>
-      </w:r>
-      <w:r>
-        <w:rPr>
-          <w:rFonts w:ascii="Times New Roman" w:eastAsia="Times New Roman" w:hAnsi="Times New Roman" w:cs="Times New Roman"/>
-          <w:color w:val="000000" w:themeColor="text1"/>
-          <w:sz w:val="21"/>
-          <w:szCs w:val="21"/>
-        </w:rPr>
-        <w:t>.</w:t>
-      </w:r>
-    </w:p>
-    <w:p>
-      <w:pPr>
-        <w:pStyle w:val="ListParagraph"/>
-        <w:numPr>
-          <w:ilvl w:val="0"/>
-          <w:numId w:val="17"/>
-        </w:numPr>
-        <w:spacing w:after="0" w:line="240" w:lineRule="auto"/>
-        <w:rPr>
-          <w:rFonts w:ascii="Times New Roman" w:eastAsia="Times New Roman" w:hAnsi="Times New Roman" w:cs="Times New Roman"/>
-          <w:color w:val="000000" w:themeColor="text1"/>
-          <w:sz w:val="21"/>
-          <w:szCs w:val="21"/>
-        </w:rPr>
-      </w:pPr>
-      <w:r>
-        <w:rPr>
-          <w:rFonts w:ascii="Times New Roman" w:eastAsia="Times New Roman" w:hAnsi="Times New Roman" w:cs="Times New Roman"/>
-          <w:color w:val="000000" w:themeColor="text1"/>
-          <w:sz w:val="21"/>
-          <w:szCs w:val="21"/>
-        </w:rPr>
-        <w:t>Promoted to Starbucks Barista within the store, adapting to a more fast-paced, customer-focused environment.</w:t>
       </w:r>
     </w:p>
     <w:p>
@@ -2367,16 +2170,7 @@
           <w:sz w:val="21"/>
           <w:szCs w:val="21"/>
         </w:rPr>
-        <w:t>Team project using JavaScript, HTML, CSS, MongoDB; built paper trading, AI chatbot, and options simulation tools</w:t>
-      </w:r>
-      <w:r>
-        <w:rPr>
-          <w:rFonts w:ascii="Times New Roman" w:eastAsia="Times New Roman" w:hAnsi="Times New Roman" w:cs="Times New Roman"/>
-          <w:color w:val="000000" w:themeColor="text1"/>
-          <w:sz w:val="21"/>
-          <w:szCs w:val="21"/>
-        </w:rPr>
-        <w:t>.</w:t>
+        <w:t>Engineered a full-stack paper trading platform using MongoDB and JavaScript featuring real-time options simulation and an integrated AI chatbot for fundamental analysis.</w:t>
       </w:r>
     </w:p>
     <w:p>
@@ -2398,16 +2192,64 @@
           <w:sz w:val="21"/>
           <w:szCs w:val="21"/>
         </w:rPr>
-        <w:t xml:space="preserve">Stock Tracker Platform | </w:t>
-      </w:r>
-      <w:r>
-        <w:rPr>
-          <w:rFonts w:ascii="Times New Roman" w:eastAsia="Times New Roman" w:hAnsi="Times New Roman" w:cs="Times New Roman"/>
-          <w:color w:val="000000" w:themeColor="text1"/>
-          <w:sz w:val="21"/>
-          <w:szCs w:val="21"/>
-        </w:rPr>
-        <w:t>Final Project – Full Stack Development | May 2025</w:t>
+        <w:t xml:space="preserve">NKU Haile Stock Pitch </w:t>
+      </w:r>
+      <w:r>
+        <w:rPr>
+          <w:rFonts w:ascii="Times New Roman" w:eastAsia="Times New Roman" w:hAnsi="Times New Roman" w:cs="Times New Roman"/>
+          <w:b/>
+          <w:bCs/>
+          <w:color w:val="000000" w:themeColor="text1"/>
+          <w:sz w:val="21"/>
+          <w:szCs w:val="21"/>
+        </w:rPr>
+        <w:t xml:space="preserve">| </w:t>
+      </w:r>
+      <w:r>
+        <w:rPr>
+          <w:rFonts w:ascii="Times New Roman" w:eastAsia="Times New Roman" w:hAnsi="Times New Roman" w:cs="Times New Roman"/>
+          <w:color w:val="000000" w:themeColor="text1"/>
+          <w:sz w:val="21"/>
+          <w:szCs w:val="21"/>
+        </w:rPr>
+        <w:t>1</w:t>
+      </w:r>
+      <w:r>
+        <w:rPr>
+          <w:rFonts w:ascii="Times New Roman" w:eastAsia="Times New Roman" w:hAnsi="Times New Roman" w:cs="Times New Roman"/>
+          <w:color w:val="000000" w:themeColor="text1"/>
+          <w:sz w:val="21"/>
+          <w:szCs w:val="21"/>
+          <w:vertAlign w:val="superscript"/>
+        </w:rPr>
+        <w:t>st</w:t>
+      </w:r>
+      <w:r>
+        <w:rPr>
+          <w:rFonts w:ascii="Times New Roman" w:eastAsia="Times New Roman" w:hAnsi="Times New Roman" w:cs="Times New Roman"/>
+          <w:color w:val="000000" w:themeColor="text1"/>
+          <w:sz w:val="21"/>
+          <w:szCs w:val="21"/>
+        </w:rPr>
+        <w:t xml:space="preserve"> Place Winner</w:t>
+      </w:r>
+      <w:r>
+        <w:rPr>
+          <w:rFonts w:ascii="Times New Roman" w:eastAsia="Times New Roman" w:hAnsi="Times New Roman" w:cs="Times New Roman"/>
+          <w:color w:val="000000" w:themeColor="text1"/>
+          <w:sz w:val="21"/>
+          <w:szCs w:val="21"/>
+        </w:rPr>
+        <w:t xml:space="preserve"> | </w:t>
+      </w:r>
+      <w:r>
+        <w:rPr>
+          <w:rFonts w:ascii="Times New Roman" w:eastAsia="Times New Roman" w:hAnsi="Times New Roman" w:cs="Times New Roman"/>
+          <w:color w:val="000000" w:themeColor="text1"/>
+          <w:sz w:val="21"/>
+          <w:szCs w:val="21"/>
+        </w:rPr>
+        <w:t>February 2026</w:t>
       </w:r>
     </w:p>
     <w:p>
@@ -2427,34 +2269,37 @@
           <w:sz w:val="21"/>
           <w:szCs w:val="21"/>
         </w:rPr>
-        <w:t xml:space="preserve">Developed a stock-focused social site with JavaScript, HTML, CSS, Bootstrap, </w:t>
-      </w:r>
-      <w:r>
-        <w:rPr>
-          <w:rFonts w:ascii="Times New Roman" w:eastAsia="Times New Roman" w:hAnsi="Times New Roman" w:cs="Times New Roman"/>
-          <w:color w:val="000000" w:themeColor="text1"/>
-          <w:sz w:val="21"/>
-          <w:szCs w:val="21"/>
-        </w:rPr>
-        <w:t xml:space="preserve">and </w:t>
-      </w:r>
-      <w:r>
-        <w:rPr>
-          <w:rFonts w:ascii="Times New Roman" w:eastAsia="Times New Roman" w:hAnsi="Times New Roman" w:cs="Times New Roman"/>
-          <w:color w:val="000000" w:themeColor="text1"/>
-          <w:sz w:val="21"/>
-          <w:szCs w:val="21"/>
-        </w:rPr>
-        <w:t>MongoDB</w:t>
-      </w:r>
-      <w:r>
-        <w:rPr>
-          <w:rFonts w:ascii="Times New Roman" w:eastAsia="Times New Roman" w:hAnsi="Times New Roman" w:cs="Times New Roman"/>
-          <w:color w:val="000000" w:themeColor="text1"/>
-          <w:sz w:val="21"/>
-          <w:szCs w:val="21"/>
-        </w:rPr>
-        <w:t xml:space="preserve"> for cloud storage.</w:t>
+        <w:t>Led a collaborative team in performing rigorous fundamental and quantitative research to identify undervalued market opportunities.</w:t>
+      </w:r>
+      <w:r>
+        <w:t xml:space="preserve"> </w:t>
+      </w:r>
+      <w:r>
+        <w:rPr>
+          <w:rFonts w:ascii="Times New Roman" w:eastAsia="Times New Roman" w:hAnsi="Times New Roman" w:cs="Times New Roman"/>
+          <w:color w:val="000000" w:themeColor="text1"/>
+          <w:sz w:val="21"/>
+          <w:szCs w:val="21"/>
+        </w:rPr>
+        <w:t>Synthesized financial data through exhaustive deep-dive analysis to build a high</w:t>
+      </w:r>
+      <w:r>
+        <w:rPr>
+          <w:rFonts w:ascii="Times New Roman" w:eastAsia="Times New Roman" w:hAnsi="Times New Roman" w:cs="Times New Roman"/>
+          <w:color w:val="000000" w:themeColor="text1"/>
+          <w:sz w:val="21"/>
+          <w:szCs w:val="21"/>
+        </w:rPr>
+        <w:t xml:space="preserve"> </w:t>
+      </w:r>
+      <w:r>
+        <w:rPr>
+          <w:rFonts w:ascii="Times New Roman" w:eastAsia="Times New Roman" w:hAnsi="Times New Roman" w:cs="Times New Roman"/>
+          <w:color w:val="000000" w:themeColor="text1"/>
+          <w:sz w:val="21"/>
+          <w:szCs w:val="21"/>
+        </w:rPr>
+        <w:t>conviction investment thesis.</w:t>
       </w:r>
     </w:p>
     <w:p>
@@ -2476,7 +2321,7 @@
           <w:sz w:val="21"/>
           <w:szCs w:val="21"/>
         </w:rPr>
-        <w:t>Empire Builder Game</w:t>
+        <w:t xml:space="preserve">Hand Gesture Recognition Game </w:t>
       </w:r>
       <w:r>
         <w:rPr>
@@ -2487,16 +2332,34 @@
           <w:sz w:val="21"/>
           <w:szCs w:val="21"/>
         </w:rPr>
-        <w:t xml:space="preserve"> | </w:t>
-      </w:r>
-      <w:r>
-        <w:rPr>
-          <w:rFonts w:ascii="Times New Roman" w:eastAsia="Times New Roman" w:hAnsi="Times New Roman" w:cs="Times New Roman"/>
-          <w:color w:val="000000" w:themeColor="text1"/>
-          <w:sz w:val="21"/>
-          <w:szCs w:val="21"/>
-        </w:rPr>
-        <w:t>Individual Project | July 2024</w:t>
+        <w:t xml:space="preserve">| </w:t>
+      </w:r>
+      <w:r>
+        <w:rPr>
+          <w:rFonts w:ascii="Times New Roman" w:eastAsia="Times New Roman" w:hAnsi="Times New Roman" w:cs="Times New Roman"/>
+          <w:color w:val="000000" w:themeColor="text1"/>
+          <w:sz w:val="21"/>
+          <w:szCs w:val="21"/>
+        </w:rPr>
+        <w:t>Group</w:t>
+      </w:r>
+      <w:r>
+        <w:rPr>
+          <w:rFonts w:ascii="Times New Roman" w:eastAsia="Times New Roman" w:hAnsi="Times New Roman" w:cs="Times New Roman"/>
+          <w:color w:val="000000" w:themeColor="text1"/>
+          <w:sz w:val="21"/>
+          <w:szCs w:val="21"/>
+        </w:rPr>
+        <w:t xml:space="preserve"> Project | </w:t>
+      </w:r>
+      <w:r>
+        <w:rPr>
+          <w:rFonts w:ascii="Times New Roman" w:eastAsia="Times New Roman" w:hAnsi="Times New Roman" w:cs="Times New Roman"/>
+          <w:color w:val="000000" w:themeColor="text1"/>
+          <w:sz w:val="21"/>
+          <w:szCs w:val="21"/>
+        </w:rPr>
+        <w:t>August 2025 - Current</w:t>
       </w:r>
     </w:p>
     <w:p>
@@ -2516,7 +2379,110 @@
           <w:sz w:val="21"/>
           <w:szCs w:val="21"/>
         </w:rPr>
-        <w:t>Created a game in Java applying multithreading, inheritance, abstraction, and polymorphism to manage gameplay and object interactions.</w:t>
+        <w:t xml:space="preserve">Developed a </w:t>
+      </w:r>
+      <w:proofErr w:type="gramStart"/>
+      <w:r>
+        <w:rPr>
+          <w:rFonts w:ascii="Times New Roman" w:eastAsia="Times New Roman" w:hAnsi="Times New Roman" w:cs="Times New Roman"/>
+          <w:color w:val="000000" w:themeColor="text1"/>
+          <w:sz w:val="21"/>
+          <w:szCs w:val="21"/>
+        </w:rPr>
+        <w:t>gesture</w:t>
+      </w:r>
+      <w:r>
+        <w:rPr>
+          <w:rFonts w:ascii="Times New Roman" w:eastAsia="Times New Roman" w:hAnsi="Times New Roman" w:cs="Times New Roman"/>
+          <w:color w:val="000000" w:themeColor="text1"/>
+          <w:sz w:val="21"/>
+          <w:szCs w:val="21"/>
+        </w:rPr>
+        <w:t xml:space="preserve"> </w:t>
+      </w:r>
+      <w:r>
+        <w:rPr>
+          <w:rFonts w:ascii="Times New Roman" w:eastAsia="Times New Roman" w:hAnsi="Times New Roman" w:cs="Times New Roman"/>
+          <w:color w:val="000000" w:themeColor="text1"/>
+          <w:sz w:val="21"/>
+          <w:szCs w:val="21"/>
+        </w:rPr>
+        <w:t>controlled</w:t>
+      </w:r>
+      <w:proofErr w:type="gramEnd"/>
+      <w:r>
+        <w:rPr>
+          <w:rFonts w:ascii="Times New Roman" w:eastAsia="Times New Roman" w:hAnsi="Times New Roman" w:cs="Times New Roman"/>
+          <w:color w:val="000000" w:themeColor="text1"/>
+          <w:sz w:val="21"/>
+          <w:szCs w:val="21"/>
+        </w:rPr>
+        <w:t xml:space="preserve"> gaming interface utilizing</w:t>
+      </w:r>
+      <w:r>
+        <w:rPr>
+          <w:rFonts w:ascii="Times New Roman" w:eastAsia="Times New Roman" w:hAnsi="Times New Roman" w:cs="Times New Roman"/>
+          <w:color w:val="000000" w:themeColor="text1"/>
+          <w:sz w:val="21"/>
+          <w:szCs w:val="21"/>
+        </w:rPr>
+        <w:t xml:space="preserve"> machine learning </w:t>
+      </w:r>
+      <w:r>
+        <w:rPr>
+          <w:rFonts w:ascii="Times New Roman" w:eastAsia="Times New Roman" w:hAnsi="Times New Roman" w:cs="Times New Roman"/>
+          <w:color w:val="000000" w:themeColor="text1"/>
+          <w:sz w:val="21"/>
+          <w:szCs w:val="21"/>
+        </w:rPr>
+        <w:t>and</w:t>
+      </w:r>
+      <w:r>
+        <w:rPr>
+          <w:rFonts w:ascii="Times New Roman" w:eastAsia="Times New Roman" w:hAnsi="Times New Roman" w:cs="Times New Roman"/>
+          <w:color w:val="000000" w:themeColor="text1"/>
+          <w:sz w:val="21"/>
+          <w:szCs w:val="21"/>
+        </w:rPr>
+        <w:t xml:space="preserve"> Googles</w:t>
+      </w:r>
+      <w:r>
+        <w:rPr>
+          <w:rFonts w:ascii="Times New Roman" w:eastAsia="Times New Roman" w:hAnsi="Times New Roman" w:cs="Times New Roman"/>
+          <w:color w:val="000000" w:themeColor="text1"/>
+          <w:sz w:val="21"/>
+          <w:szCs w:val="21"/>
+        </w:rPr>
+        <w:t xml:space="preserve"> </w:t>
+      </w:r>
+      <w:proofErr w:type="spellStart"/>
+      <w:r>
+        <w:rPr>
+          <w:rFonts w:ascii="Times New Roman" w:eastAsia="Times New Roman" w:hAnsi="Times New Roman" w:cs="Times New Roman"/>
+          <w:color w:val="000000" w:themeColor="text1"/>
+          <w:sz w:val="21"/>
+          <w:szCs w:val="21"/>
+        </w:rPr>
+        <w:t>MediaPipe</w:t>
+      </w:r>
+      <w:proofErr w:type="spellEnd"/>
+      <w:r>
+        <w:rPr>
+          <w:rFonts w:ascii="Times New Roman" w:eastAsia="Times New Roman" w:hAnsi="Times New Roman" w:cs="Times New Roman"/>
+          <w:color w:val="000000" w:themeColor="text1"/>
+          <w:sz w:val="21"/>
+          <w:szCs w:val="21"/>
+        </w:rPr>
+        <w:t>. Leveraged local camera feeds to map specific hand postures to core gameplay mechanics, including offensive and defensive maneuvers</w:t>
+      </w:r>
+      <w:r>
+        <w:rPr>
+          <w:rFonts w:ascii="Times New Roman" w:eastAsia="Times New Roman" w:hAnsi="Times New Roman" w:cs="Times New Roman"/>
+          <w:color w:val="000000" w:themeColor="text1"/>
+          <w:sz w:val="21"/>
+          <w:szCs w:val="21"/>
+        </w:rPr>
+        <w:t>.</w:t>
       </w:r>
     </w:p>
     <w:p>
@@ -2682,7 +2648,7 @@
       </w:r>
     </w:p>
     <w:sectPr>
-      <w:headerReference w:type="default" r:id="rId13"/>
+      <w:headerReference w:type="default" r:id="rId12"/>
       <w:pgSz w:w="12240" w:h="15840"/>
       <w:pgMar w:top="720" w:right="720" w:bottom="720" w:left="720" w:header="0" w:footer="720" w:gutter="0"/>
       <w:cols w:space="720"/>
@@ -5284,7 +5250,6 @@
   <w:style w:type="character" w:default="1" w:styleId="DefaultParagraphFont">
     <w:name w:val="Default Paragraph Font"/>
     <w:uiPriority w:val="1"/>
-    <w:semiHidden/>
     <w:unhideWhenUsed/>
   </w:style>
   <w:style w:type="table" w:default="1" w:styleId="TableNormal">
@@ -5683,23 +5648,6 @@
 </file>
 
 <file path=customXml/item1.xml><?xml version="1.0" encoding="utf-8"?>
-<p:properties xmlns:p="http://schemas.microsoft.com/office/2006/metadata/properties" xmlns:xsi="http://www.w3.org/2001/XMLSchema-instance" xmlns:pc="http://schemas.microsoft.com/office/infopath/2007/PartnerControls">
-  <documentManagement>
-    <_activity xmlns="ec22f2a8-4968-4395-84cc-12239eff0671" xsi:nil="true"/>
-  </documentManagement>
-</p:properties>
-</file>
-
-<file path=customXml/item2.xml><?xml version="1.0" encoding="utf-8"?>
-<?mso-contentType ?>
-<FormTemplates xmlns="http://schemas.microsoft.com/sharepoint/v3/contenttype/forms">
-  <Display>DocumentLibraryForm</Display>
-  <Edit>DocumentLibraryForm</Edit>
-  <New>DocumentLibraryForm</New>
-</FormTemplates>
-</file>
-
-<file path=customXml/item3.xml><?xml version="1.0" encoding="utf-8"?>
 <ct:contentTypeSchema xmlns:ct="http://schemas.microsoft.com/office/2006/metadata/contentType" xmlns:ma="http://schemas.microsoft.com/office/2006/metadata/properties/metaAttributes" ct:_="" ma:_="" ma:contentTypeName="Document" ma:contentTypeID="0x0101008E6D89172865204A907750DA0AAD1CD5" ma:contentTypeVersion="14" ma:contentTypeDescription="Create a new document." ma:contentTypeScope="" ma:versionID="cad30920cf117000f3d11895460f3b22">
   <xsd:schema xmlns:xsd="http://www.w3.org/2001/XMLSchema" xmlns:xs="http://www.w3.org/2001/XMLSchema" xmlns:p="http://schemas.microsoft.com/office/2006/metadata/properties" xmlns:ns3="ec22f2a8-4968-4395-84cc-12239eff0671" xmlns:ns4="fee7636f-8a3d-4366-b20c-05ddabd8d440" targetNamespace="http://schemas.microsoft.com/office/2006/metadata/properties" ma:root="true" ma:fieldsID="4c34872060bc277569a5847cbb445986" ns3:_="" ns4:_="">
     <xsd:import namespace="ec22f2a8-4968-4395-84cc-12239eff0671"/>
@@ -5926,25 +5874,24 @@
 </ct:contentTypeSchema>
 </file>
 
-<file path=customXml/itemProps1.xml><?xml version="1.0" encoding="utf-8"?>
-<ds:datastoreItem xmlns:ds="http://schemas.openxmlformats.org/officeDocument/2006/customXml" ds:itemID="{4AB50FE6-59AD-4016-945D-E3BED29AA6A4}">
-  <ds:schemaRefs>
-    <ds:schemaRef ds:uri="http://schemas.microsoft.com/office/2006/metadata/properties"/>
-    <ds:schemaRef ds:uri="http://schemas.microsoft.com/office/infopath/2007/PartnerControls"/>
-    <ds:schemaRef ds:uri="ec22f2a8-4968-4395-84cc-12239eff0671"/>
-  </ds:schemaRefs>
-</ds:datastoreItem>
+<file path=customXml/item2.xml><?xml version="1.0" encoding="utf-8"?>
+<p:properties xmlns:p="http://schemas.microsoft.com/office/2006/metadata/properties" xmlns:xsi="http://www.w3.org/2001/XMLSchema-instance" xmlns:pc="http://schemas.microsoft.com/office/infopath/2007/PartnerControls">
+  <documentManagement>
+    <_activity xmlns="ec22f2a8-4968-4395-84cc-12239eff0671" xsi:nil="true"/>
+  </documentManagement>
+</p:properties>
 </file>
 
-<file path=customXml/itemProps2.xml><?xml version="1.0" encoding="utf-8"?>
-<ds:datastoreItem xmlns:ds="http://schemas.openxmlformats.org/officeDocument/2006/customXml" ds:itemID="{2DAC137B-4E6A-4C65-91B4-F5178E0D49ED}">
-  <ds:schemaRefs>
-    <ds:schemaRef ds:uri="http://schemas.microsoft.com/sharepoint/v3/contenttype/forms"/>
-  </ds:schemaRefs>
-</ds:datastoreItem>
+<file path=customXml/item3.xml><?xml version="1.0" encoding="utf-8"?>
+<?mso-contentType ?>
+<FormTemplates xmlns="http://schemas.microsoft.com/sharepoint/v3/contenttype/forms">
+  <Display>DocumentLibraryForm</Display>
+  <Edit>DocumentLibraryForm</Edit>
+  <New>DocumentLibraryForm</New>
+</FormTemplates>
 </file>
 
-<file path=customXml/itemProps3.xml><?xml version="1.0" encoding="utf-8"?>
+<file path=customXml/itemProps1.xml><?xml version="1.0" encoding="utf-8"?>
 <ds:datastoreItem xmlns:ds="http://schemas.openxmlformats.org/officeDocument/2006/customXml" ds:itemID="{8083F48E-F478-4AEF-A15A-34336C8FFA93}">
   <ds:schemaRefs>
     <ds:schemaRef ds:uri="http://schemas.microsoft.com/office/2006/metadata/contentType"/>
@@ -5961,4 +5908,22 @@
     <ds:schemaRef ds:uri="http://schemas.microsoft.com/internal/obd"/>
   </ds:schemaRefs>
 </ds:datastoreItem>
+</file>
+
+<file path=customXml/itemProps2.xml><?xml version="1.0" encoding="utf-8"?>
+<ds:datastoreItem xmlns:ds="http://schemas.openxmlformats.org/officeDocument/2006/customXml" ds:itemID="{4AB50FE6-59AD-4016-945D-E3BED29AA6A4}">
+  <ds:schemaRefs>
+    <ds:schemaRef ds:uri="http://schemas.microsoft.com/office/2006/metadata/properties"/>
+    <ds:schemaRef ds:uri="http://schemas.microsoft.com/office/infopath/2007/PartnerControls"/>
+    <ds:schemaRef ds:uri="ec22f2a8-4968-4395-84cc-12239eff0671"/>
+  </ds:schemaRefs>
+</ds:datastoreItem>
+</file>
+
+<file path=customXml/itemProps3.xml><?xml version="1.0" encoding="utf-8"?>
+<ds:datastoreItem xmlns:ds="http://schemas.openxmlformats.org/officeDocument/2006/customXml" ds:itemID="{2DAC137B-4E6A-4C65-91B4-F5178E0D49ED}">
+  <ds:schemaRefs>
+    <ds:schemaRef ds:uri="http://schemas.microsoft.com/sharepoint/v3/contenttype/forms"/>
+  </ds:schemaRefs>
+</ds:datastoreItem>
 </file>